--- a/Лабы 2 курс/9 laba/Лабораторная 2сем 9.docx
+++ b/Лабы 2 курс/9 laba/Лабораторная 2сем 9.docx
@@ -125,7 +125,6 @@
           <w:rFonts w:ascii="Times New Roman" w:hAnsi="Times New Roman" w:cs="Times New Roman"/>
           <w:sz w:val="28"/>
           <w:szCs w:val="28"/>
-          <w:lang w:val="en-US"/>
         </w:rPr>
       </w:pPr>
       <w:r>
@@ -157,7 +156,6 @@
           <w:rFonts w:ascii="Times New Roman" w:hAnsi="Times New Roman" w:cs="Times New Roman"/>
           <w:sz w:val="28"/>
           <w:szCs w:val="28"/>
-          <w:lang w:val="en-US"/>
         </w:rPr>
         <w:t>9</w:t>
       </w:r>
@@ -569,15 +567,15 @@
       <w:r>
         <w:rPr>
           <w:rFonts w:ascii="Times New Roman" w:hAnsi="Times New Roman" w:cs="Times New Roman"/>
+          <w:noProof/>
           <w:sz w:val="28"/>
           <w:szCs w:val="28"/>
           <w:lang w:val="en-US"/>
         </w:rPr>
-        <w:lastRenderedPageBreak/>
         <w:drawing>
-          <wp:inline distT="0" distB="0" distL="0" distR="0" wp14:anchorId="5FA4A1CD" wp14:editId="655D5C42">
-            <wp:extent cx="4107180" cy="3413557"/>
-            <wp:effectExtent l="0" t="0" r="7620" b="0"/>
+          <wp:inline distT="0" distB="0" distL="0" distR="0" wp14:anchorId="5FA4A1CD" wp14:editId="4017E60D">
+            <wp:extent cx="2682240" cy="2229262"/>
+            <wp:effectExtent l="0" t="0" r="3810" b="0"/>
             <wp:docPr id="1" name="Рисунок 1"/>
             <wp:cNvGraphicFramePr>
               <a:graphicFrameLocks xmlns:a="http://schemas.openxmlformats.org/drawingml/2006/main" noChangeAspect="1"/>
@@ -598,7 +596,7 @@
                   <pic:spPr>
                     <a:xfrm>
                       <a:off x="0" y="0"/>
-                      <a:ext cx="4110131" cy="3416009"/>
+                      <a:ext cx="2689670" cy="2235437"/>
                     </a:xfrm>
                     <a:prstGeom prst="rect">
                       <a:avLst/>
@@ -613,14 +611,15 @@
       <w:r>
         <w:rPr>
           <w:rFonts w:ascii="Times New Roman" w:hAnsi="Times New Roman" w:cs="Times New Roman"/>
+          <w:noProof/>
           <w:sz w:val="28"/>
           <w:szCs w:val="28"/>
           <w:lang w:val="en-US"/>
         </w:rPr>
         <w:drawing>
-          <wp:inline distT="0" distB="0" distL="0" distR="0" wp14:anchorId="6FD08960" wp14:editId="3DD51E32">
-            <wp:extent cx="4947301" cy="4564380"/>
-            <wp:effectExtent l="0" t="0" r="5715" b="7620"/>
+          <wp:inline distT="0" distB="0" distL="0" distR="0" wp14:anchorId="6FD08960" wp14:editId="2F2B647A">
+            <wp:extent cx="3947160" cy="3641650"/>
+            <wp:effectExtent l="0" t="0" r="0" b="0"/>
             <wp:docPr id="3" name="Рисунок 3"/>
             <wp:cNvGraphicFramePr>
               <a:graphicFrameLocks xmlns:a="http://schemas.openxmlformats.org/drawingml/2006/main" noChangeAspect="1"/>
@@ -641,7 +640,7 @@
                   <pic:spPr>
                     <a:xfrm>
                       <a:off x="0" y="0"/>
-                      <a:ext cx="4953233" cy="4569853"/>
+                      <a:ext cx="3953426" cy="3647431"/>
                     </a:xfrm>
                     <a:prstGeom prst="rect">
                       <a:avLst/>
@@ -653,6 +652,134 @@
           </wp:inline>
         </w:drawing>
       </w:r>
+    </w:p>
+    <w:p>
+      <w:pPr>
+        <w:pStyle w:val="a3"/>
+        <w:rPr>
+          <w:rFonts w:ascii="Times New Roman" w:hAnsi="Times New Roman" w:cs="Times New Roman"/>
+          <w:sz w:val="28"/>
+          <w:szCs w:val="28"/>
+          <w:lang w:val="en-US"/>
+        </w:rPr>
+      </w:pPr>
+      <w:r>
+        <w:rPr>
+          <w:rFonts w:ascii="Times New Roman" w:hAnsi="Times New Roman" w:cs="Times New Roman"/>
+          <w:sz w:val="28"/>
+          <w:szCs w:val="28"/>
+          <w:lang w:val="en-US"/>
+        </w:rPr>
+        <w:lastRenderedPageBreak/>
+        <w:drawing>
+          <wp:inline distT="0" distB="0" distL="0" distR="0" wp14:anchorId="0BBD8440" wp14:editId="4EA68E4D">
+            <wp:extent cx="5939790" cy="3256280"/>
+            <wp:effectExtent l="0" t="0" r="3810" b="1270"/>
+            <wp:docPr id="2" name="Рисунок 2"/>
+            <wp:cNvGraphicFramePr>
+              <a:graphicFrameLocks xmlns:a="http://schemas.openxmlformats.org/drawingml/2006/main" noChangeAspect="1"/>
+            </wp:cNvGraphicFramePr>
+            <a:graphic xmlns:a="http://schemas.openxmlformats.org/drawingml/2006/main">
+              <a:graphicData uri="http://schemas.openxmlformats.org/drawingml/2006/picture">
+                <pic:pic xmlns:pic="http://schemas.openxmlformats.org/drawingml/2006/picture">
+                  <pic:nvPicPr>
+                    <pic:cNvPr id="1" name=""/>
+                    <pic:cNvPicPr/>
+                  </pic:nvPicPr>
+                  <pic:blipFill>
+                    <a:blip r:embed="rId10"/>
+                    <a:stretch>
+                      <a:fillRect/>
+                    </a:stretch>
+                  </pic:blipFill>
+                  <pic:spPr>
+                    <a:xfrm>
+                      <a:off x="0" y="0"/>
+                      <a:ext cx="5939790" cy="3256280"/>
+                    </a:xfrm>
+                    <a:prstGeom prst="rect">
+                      <a:avLst/>
+                    </a:prstGeom>
+                  </pic:spPr>
+                </pic:pic>
+              </a:graphicData>
+            </a:graphic>
+          </wp:inline>
+        </w:drawing>
+      </w:r>
+      <w:r>
+        <w:rPr>
+          <w:rFonts w:ascii="Times New Roman" w:hAnsi="Times New Roman" w:cs="Times New Roman"/>
+          <w:sz w:val="28"/>
+          <w:szCs w:val="28"/>
+          <w:lang w:val="en-US"/>
+        </w:rPr>
+        <w:drawing>
+          <wp:inline distT="0" distB="0" distL="0" distR="0" wp14:anchorId="628EA6A1" wp14:editId="3CD6A67F">
+            <wp:extent cx="5939790" cy="3049905"/>
+            <wp:effectExtent l="0" t="0" r="3810" b="0"/>
+            <wp:docPr id="4" name="Рисунок 4"/>
+            <wp:cNvGraphicFramePr>
+              <a:graphicFrameLocks xmlns:a="http://schemas.openxmlformats.org/drawingml/2006/main" noChangeAspect="1"/>
+            </wp:cNvGraphicFramePr>
+            <a:graphic xmlns:a="http://schemas.openxmlformats.org/drawingml/2006/main">
+              <a:graphicData uri="http://schemas.openxmlformats.org/drawingml/2006/picture">
+                <pic:pic xmlns:pic="http://schemas.openxmlformats.org/drawingml/2006/picture">
+                  <pic:nvPicPr>
+                    <pic:cNvPr id="1" name=""/>
+                    <pic:cNvPicPr/>
+                  </pic:nvPicPr>
+                  <pic:blipFill>
+                    <a:blip r:embed="rId11"/>
+                    <a:stretch>
+                      <a:fillRect/>
+                    </a:stretch>
+                  </pic:blipFill>
+                  <pic:spPr>
+                    <a:xfrm>
+                      <a:off x="0" y="0"/>
+                      <a:ext cx="5939790" cy="3049905"/>
+                    </a:xfrm>
+                    <a:prstGeom prst="rect">
+                      <a:avLst/>
+                    </a:prstGeom>
+                  </pic:spPr>
+                </pic:pic>
+              </a:graphicData>
+            </a:graphic>
+          </wp:inline>
+        </w:drawing>
+      </w:r>
+    </w:p>
+    <w:p>
+      <w:pPr>
+        <w:rPr>
+          <w:rFonts w:ascii="Times New Roman" w:hAnsi="Times New Roman" w:cs="Times New Roman"/>
+          <w:sz w:val="28"/>
+          <w:szCs w:val="28"/>
+          <w:lang w:val="en-US"/>
+        </w:rPr>
+      </w:pPr>
+      <w:r>
+        <w:rPr>
+          <w:rFonts w:ascii="Times New Roman" w:hAnsi="Times New Roman" w:cs="Times New Roman"/>
+          <w:sz w:val="28"/>
+          <w:szCs w:val="28"/>
+          <w:lang w:val="en-US"/>
+        </w:rPr>
+        <w:br w:type="page"/>
+      </w:r>
+    </w:p>
+    <w:p>
+      <w:pPr>
+        <w:pStyle w:val="a3"/>
+        <w:rPr>
+          <w:rFonts w:ascii="Times New Roman" w:hAnsi="Times New Roman" w:cs="Times New Roman"/>
+          <w:sz w:val="28"/>
+          <w:szCs w:val="28"/>
+          <w:lang w:val="en-US"/>
+        </w:rPr>
+      </w:pPr>
       <w:r>
         <w:rPr>
           <w:rFonts w:ascii="Times New Roman" w:hAnsi="Times New Roman" w:cs="Times New Roman"/>
@@ -678,7 +805,7 @@
                     <pic:cNvPicPr/>
                   </pic:nvPicPr>
                   <pic:blipFill>
-                    <a:blip r:embed="rId10" cstate="print">
+                    <a:blip r:embed="rId12" cstate="print">
                       <a:extLst>
                         <a:ext uri="{28A0092B-C50C-407E-A947-70E740481C1C}">
                           <a14:useLocalDpi xmlns:a14="http://schemas.microsoft.com/office/drawing/2010/main" val="0"/>
@@ -706,7 +833,7 @@
       </w:r>
     </w:p>
     <w:sectPr>
-      <w:footerReference w:type="default" r:id="rId11"/>
+      <w:footerReference w:type="default" r:id="rId13"/>
       <w:pgSz w:w="11906" w:h="16838"/>
       <w:pgMar w:top="1134" w:right="851" w:bottom="1134" w:left="1701" w:header="709" w:footer="709" w:gutter="0"/>
       <w:cols w:space="708"/>

--- a/Лабы 2 курс/9 laba/Лабораторная 2сем 9.docx
+++ b/Лабы 2 курс/9 laba/Лабораторная 2сем 9.docx
@@ -184,14 +184,6 @@
           <w:szCs w:val="28"/>
         </w:rPr>
         <w:t>Файлы</w:t>
-      </w:r>
-      <w:r>
-        <w:rPr>
-          <w:rFonts w:ascii="Times New Roman" w:hAnsi="Times New Roman" w:cs="Times New Roman"/>
-          <w:sz w:val="28"/>
-          <w:szCs w:val="28"/>
-        </w:rPr>
-        <w:t xml:space="preserve"> </w:t>
       </w:r>
       <w:r>
         <w:rPr>
@@ -652,30 +644,25 @@
           </wp:inline>
         </w:drawing>
       </w:r>
-    </w:p>
-    <w:p>
-      <w:pPr>
-        <w:pStyle w:val="a3"/>
-        <w:rPr>
-          <w:rFonts w:ascii="Times New Roman" w:hAnsi="Times New Roman" w:cs="Times New Roman"/>
+      <w:r>
+        <w:rPr>
+          <w:noProof/>
+        </w:rPr>
+        <w:t xml:space="preserve"> </w:t>
+      </w:r>
+      <w:r>
+        <w:rPr>
+          <w:rFonts w:ascii="Times New Roman" w:hAnsi="Times New Roman" w:cs="Times New Roman"/>
+          <w:noProof/>
           <w:sz w:val="28"/>
           <w:szCs w:val="28"/>
           <w:lang w:val="en-US"/>
         </w:rPr>
-      </w:pPr>
-      <w:r>
-        <w:rPr>
-          <w:rFonts w:ascii="Times New Roman" w:hAnsi="Times New Roman" w:cs="Times New Roman"/>
-          <w:sz w:val="28"/>
-          <w:szCs w:val="28"/>
-          <w:lang w:val="en-US"/>
-        </w:rPr>
-        <w:lastRenderedPageBreak/>
         <w:drawing>
-          <wp:inline distT="0" distB="0" distL="0" distR="0" wp14:anchorId="0BBD8440" wp14:editId="4EA68E4D">
-            <wp:extent cx="5939790" cy="3256280"/>
-            <wp:effectExtent l="0" t="0" r="3810" b="1270"/>
-            <wp:docPr id="2" name="Рисунок 2"/>
+          <wp:inline distT="0" distB="0" distL="0" distR="0" wp14:anchorId="103DA00A" wp14:editId="27315E20">
+            <wp:extent cx="3477110" cy="381053"/>
+            <wp:effectExtent l="0" t="0" r="9525" b="0"/>
+            <wp:docPr id="7" name="Рисунок 7"/>
             <wp:cNvGraphicFramePr>
               <a:graphicFrameLocks xmlns:a="http://schemas.openxmlformats.org/drawingml/2006/main" noChangeAspect="1"/>
             </wp:cNvGraphicFramePr>
@@ -695,7 +682,7 @@
                   <pic:spPr>
                     <a:xfrm>
                       <a:off x="0" y="0"/>
-                      <a:ext cx="5939790" cy="3256280"/>
+                      <a:ext cx="3477110" cy="381053"/>
                     </a:xfrm>
                     <a:prstGeom prst="rect">
                       <a:avLst/>
@@ -707,18 +694,31 @@
           </wp:inline>
         </w:drawing>
       </w:r>
-      <w:r>
+    </w:p>
+    <w:p>
+      <w:pPr>
+        <w:pStyle w:val="a3"/>
         <w:rPr>
           <w:rFonts w:ascii="Times New Roman" w:hAnsi="Times New Roman" w:cs="Times New Roman"/>
           <w:sz w:val="28"/>
           <w:szCs w:val="28"/>
           <w:lang w:val="en-US"/>
         </w:rPr>
+      </w:pPr>
+      <w:r>
+        <w:rPr>
+          <w:rFonts w:ascii="Times New Roman" w:hAnsi="Times New Roman" w:cs="Times New Roman"/>
+          <w:noProof/>
+          <w:sz w:val="28"/>
+          <w:szCs w:val="28"/>
+          <w:lang w:val="en-US"/>
+        </w:rPr>
+        <w:lastRenderedPageBreak/>
         <w:drawing>
-          <wp:inline distT="0" distB="0" distL="0" distR="0" wp14:anchorId="628EA6A1" wp14:editId="3CD6A67F">
-            <wp:extent cx="5939790" cy="3049905"/>
-            <wp:effectExtent l="0" t="0" r="3810" b="0"/>
-            <wp:docPr id="4" name="Рисунок 4"/>
+          <wp:inline distT="0" distB="0" distL="0" distR="0" wp14:anchorId="0BBD8440" wp14:editId="4EA68E4D">
+            <wp:extent cx="5939790" cy="3256280"/>
+            <wp:effectExtent l="0" t="0" r="3810" b="1270"/>
+            <wp:docPr id="2" name="Рисунок 2"/>
             <wp:cNvGraphicFramePr>
               <a:graphicFrameLocks xmlns:a="http://schemas.openxmlformats.org/drawingml/2006/main" noChangeAspect="1"/>
             </wp:cNvGraphicFramePr>
@@ -738,6 +738,50 @@
                   <pic:spPr>
                     <a:xfrm>
                       <a:off x="0" y="0"/>
+                      <a:ext cx="5939790" cy="3256280"/>
+                    </a:xfrm>
+                    <a:prstGeom prst="rect">
+                      <a:avLst/>
+                    </a:prstGeom>
+                  </pic:spPr>
+                </pic:pic>
+              </a:graphicData>
+            </a:graphic>
+          </wp:inline>
+        </w:drawing>
+      </w:r>
+      <w:r>
+        <w:rPr>
+          <w:rFonts w:ascii="Times New Roman" w:hAnsi="Times New Roman" w:cs="Times New Roman"/>
+          <w:noProof/>
+          <w:sz w:val="28"/>
+          <w:szCs w:val="28"/>
+          <w:lang w:val="en-US"/>
+        </w:rPr>
+        <w:drawing>
+          <wp:inline distT="0" distB="0" distL="0" distR="0" wp14:anchorId="628EA6A1" wp14:editId="3CD6A67F">
+            <wp:extent cx="5939790" cy="3049905"/>
+            <wp:effectExtent l="0" t="0" r="3810" b="0"/>
+            <wp:docPr id="4" name="Рисунок 4"/>
+            <wp:cNvGraphicFramePr>
+              <a:graphicFrameLocks xmlns:a="http://schemas.openxmlformats.org/drawingml/2006/main" noChangeAspect="1"/>
+            </wp:cNvGraphicFramePr>
+            <a:graphic xmlns:a="http://schemas.openxmlformats.org/drawingml/2006/main">
+              <a:graphicData uri="http://schemas.openxmlformats.org/drawingml/2006/picture">
+                <pic:pic xmlns:pic="http://schemas.openxmlformats.org/drawingml/2006/picture">
+                  <pic:nvPicPr>
+                    <pic:cNvPr id="1" name=""/>
+                    <pic:cNvPicPr/>
+                  </pic:nvPicPr>
+                  <pic:blipFill>
+                    <a:blip r:embed="rId12"/>
+                    <a:stretch>
+                      <a:fillRect/>
+                    </a:stretch>
+                  </pic:blipFill>
+                  <pic:spPr>
+                    <a:xfrm>
+                      <a:off x="0" y="0"/>
                       <a:ext cx="5939790" cy="3049905"/>
                     </a:xfrm>
                     <a:prstGeom prst="rect">
@@ -753,6 +797,7 @@
     </w:p>
     <w:p>
       <w:pPr>
+        <w:pStyle w:val="a3"/>
         <w:rPr>
           <w:rFonts w:ascii="Times New Roman" w:hAnsi="Times New Roman" w:cs="Times New Roman"/>
           <w:sz w:val="28"/>
@@ -763,32 +808,11 @@
       <w:r>
         <w:rPr>
           <w:rFonts w:ascii="Times New Roman" w:hAnsi="Times New Roman" w:cs="Times New Roman"/>
+          <w:noProof/>
           <w:sz w:val="28"/>
           <w:szCs w:val="28"/>
           <w:lang w:val="en-US"/>
         </w:rPr>
-        <w:br w:type="page"/>
-      </w:r>
-    </w:p>
-    <w:p>
-      <w:pPr>
-        <w:pStyle w:val="a3"/>
-        <w:rPr>
-          <w:rFonts w:ascii="Times New Roman" w:hAnsi="Times New Roman" w:cs="Times New Roman"/>
-          <w:sz w:val="28"/>
-          <w:szCs w:val="28"/>
-          <w:lang w:val="en-US"/>
-        </w:rPr>
-      </w:pPr>
-      <w:r>
-        <w:rPr>
-          <w:rFonts w:ascii="Times New Roman" w:hAnsi="Times New Roman" w:cs="Times New Roman"/>
-          <w:noProof/>
-          <w:sz w:val="28"/>
-          <w:szCs w:val="28"/>
-          <w:lang w:val="en-US"/>
-        </w:rPr>
-        <w:lastRenderedPageBreak/>
         <w:drawing>
           <wp:inline distT="0" distB="0" distL="0" distR="0" wp14:anchorId="222E0E02" wp14:editId="1C77C660">
             <wp:extent cx="5976620" cy="2703983"/>
@@ -805,7 +829,7 @@
                     <pic:cNvPicPr/>
                   </pic:nvPicPr>
                   <pic:blipFill>
-                    <a:blip r:embed="rId12" cstate="print">
+                    <a:blip r:embed="rId13" cstate="print">
                       <a:extLst>
                         <a:ext uri="{28A0092B-C50C-407E-A947-70E740481C1C}">
                           <a14:useLocalDpi xmlns:a14="http://schemas.microsoft.com/office/drawing/2010/main" val="0"/>
@@ -833,7 +857,7 @@
       </w:r>
     </w:p>
     <w:sectPr>
-      <w:footerReference w:type="default" r:id="rId13"/>
+      <w:footerReference w:type="default" r:id="rId14"/>
       <w:pgSz w:w="11906" w:h="16838"/>
       <w:pgMar w:top="1134" w:right="851" w:bottom="1134" w:left="1701" w:header="709" w:footer="709" w:gutter="0"/>
       <w:cols w:space="708"/>
